--- a/320. 殷、慇→殷.docx
+++ b/320. 殷、慇→殷.docx
@@ -16,6 +16,7 @@
           <w:lang w:eastAsia="zh-TW"/>
         </w:rPr>
       </w:pPr>
+      <w:bookmarkStart w:id="0" w:name="_GoBack"/>
       <w:r>
         <w:rPr>
           <w:rFonts w:hint="eastAsia" w:ascii="TW-MOE-Std-Kai" w:hAnsi="TW-MOE-Std-Kai" w:eastAsia="TW-MOE-Std-Kai" w:cs="TW-MOE-Std-Kai"/>
@@ -36,6 +37,7 @@
         </w:rPr>
         <w:t>陸居民臺灣正體字講義》一簡多繁辨析之「殷、慇」→「殷」</w:t>
       </w:r>
+      <w:bookmarkEnd w:id="0"/>
     </w:p>
     <w:p>
       <w:pPr>
@@ -239,25 +241,7 @@
           <w:szCs w:val="29"/>
           <w:lang w:val="en-US" w:eastAsia="zh-TW"/>
         </w:rPr>
-        <w:t>殷憂」（指深憂）</w:t>
-      </w:r>
-      <w:r>
-        <w:rPr>
-          <w:rFonts w:hint="eastAsia" w:ascii="TW-MOE-Std-Kai" w:hAnsi="TW-MOE-Std-Kai" w:eastAsia="TW-MOE-Std-Kai" w:cs="TW-MOE-Std-Kai"/>
-          <w:sz w:val="29"/>
-          <w:szCs w:val="29"/>
-          <w:lang w:val="en-US" w:eastAsia="zh-TW"/>
-        </w:rPr>
-        <w:t>、「殷切」</w:t>
-      </w:r>
-      <w:r>
-        <w:rPr>
-          <w:rFonts w:hint="eastAsia" w:ascii="TW-MOE-Std-Kai" w:hAnsi="TW-MOE-Std-Kai" w:eastAsia="TW-MOE-Std-Kai" w:cs="TW-MOE-Std-Kai"/>
-          <w:sz w:val="29"/>
-          <w:szCs w:val="29"/>
-          <w:lang w:val="en-US" w:eastAsia="zh-TW"/>
-        </w:rPr>
-        <w:t>、「殷勤」、「殷盼」、「殷殷」（眾多、盛大的樣子；懇切的樣子）、「招待甚殷」</w:t>
+        <w:t>殷憂」（指深憂）、「殷切」、「殷勤」、、「殷殷勤勤」（同「慇慇懃懃」）、「殷盼」、「殷殷」（眾多、盛大的樣子；懇切的樣子）、「招待甚殷」</w:t>
       </w:r>
       <w:r>
         <w:rPr>
@@ -347,36 +331,7 @@
           <w:szCs w:val="29"/>
           <w:lang w:val="en-US" w:eastAsia="zh-TW"/>
         </w:rPr>
-        <w:t>）」（《詩經．召南》的篇名）、「殷天動地」（形容震動得很厲害，亦作「殷天震地」）等。而「慇」則是指傷痛或情意周到，如「慇懃」（同「殷勤」；同「千萬」，</w:t>
-      </w:r>
-      <w:r>
-        <w:rPr>
-          <w:rFonts w:hint="eastAsia" w:ascii="TW-MOE-Std-Kai" w:hAnsi="TW-MOE-Std-Kai" w:eastAsia="TW-MOE-Std-Kai" w:cs="TW-MOE-Std-Kai"/>
-          <w:sz w:val="29"/>
-          <w:szCs w:val="29"/>
-          <w:lang w:val="en-US" w:eastAsia="zh-TW"/>
-        </w:rPr>
-        <w:t>再三叮嚀，務必的</w:t>
-      </w:r>
-      <w:bookmarkStart w:id="0" w:name="_GoBack"/>
-      <w:bookmarkEnd w:id="0"/>
-      <w:r>
-        <w:rPr>
-          <w:rFonts w:hint="eastAsia" w:ascii="TW-MOE-Std-Kai" w:hAnsi="TW-MOE-Std-Kai" w:eastAsia="TW-MOE-Std-Kai" w:cs="TW-MOE-Std-Kai"/>
-          <w:sz w:val="29"/>
-          <w:szCs w:val="29"/>
-          <w:lang w:val="en-US" w:eastAsia="zh-TW"/>
-        </w:rPr>
-        <w:t>意思</w:t>
-      </w:r>
-      <w:r>
-        <w:rPr>
-          <w:rFonts w:hint="eastAsia" w:ascii="TW-MOE-Std-Kai" w:hAnsi="TW-MOE-Std-Kai" w:eastAsia="TW-MOE-Std-Kai" w:cs="TW-MOE-Std-Kai"/>
-          <w:sz w:val="29"/>
-          <w:szCs w:val="29"/>
-          <w:lang w:val="en-US" w:eastAsia="zh-TW"/>
-        </w:rPr>
-        <w:t>）、「慇慇」（憂傷、哀痛的樣子）、「慇慇懃懃」（情意懇切、周到）等。現代語境中區分「殷」和「慇」，只要記住除「慇懃」、「慇慇」和「慇慇懃懃」外一般都是用「殷」，注意「慇懃」比「殷勤」含義略廣且「殷殷（</w:t>
+        <w:t>）」（《詩經．召南》的篇名）、「殷天動地」（形容震動得很厲害，亦作「殷天震地」）等。而「慇」則是指傷痛或情意周到，如「慇懃」（同「殷勤」；同「千萬」，再三叮嚀，務必的意思）、「慇慇」（憂傷、哀痛的樣子）、「慇慇懃懃」（情意懇切、周到）等。現代語境中區分「殷」和「慇」，只要記住除「慇懃」、「慇慇」和「慇慇懃懃」外一般都是用「殷」，注意「慇懃」比「殷勤」含義略廣且「殷殷（</w:t>
       </w:r>
       <w:r>
         <w:rPr>

--- a/320. 殷、慇→殷.docx
+++ b/320. 殷、慇→殷.docx
@@ -16,7 +16,6 @@
           <w:lang w:eastAsia="zh-TW"/>
         </w:rPr>
       </w:pPr>
-      <w:bookmarkStart w:id="0" w:name="_GoBack"/>
       <w:r>
         <w:rPr>
           <w:rFonts w:hint="eastAsia" w:ascii="TW-MOE-Std-Kai" w:hAnsi="TW-MOE-Std-Kai" w:eastAsia="TW-MOE-Std-Kai" w:cs="TW-MOE-Std-Kai"/>
@@ -37,7 +36,6 @@
         </w:rPr>
         <w:t>陸居民臺灣正體字講義》一簡多繁辨析之「殷、慇」→「殷」</w:t>
       </w:r>
-      <w:bookmarkEnd w:id="0"/>
     </w:p>
     <w:p>
       <w:pPr>
@@ -241,7 +239,18 @@
           <w:szCs w:val="29"/>
           <w:lang w:val="en-US" w:eastAsia="zh-TW"/>
         </w:rPr>
-        <w:t>殷憂」（指深憂）、「殷切」、「殷勤」、、「殷殷勤勤」（同「慇慇懃懃」）、「殷盼」、「殷殷」（眾多、盛大的樣子；懇切的樣子）、「招待甚殷」</w:t>
+        <w:t>殷憂」（指深憂）、「殷切」、「殷勤」</w:t>
+      </w:r>
+      <w:bookmarkStart w:id="0" w:name="_GoBack"/>
+      <w:bookmarkEnd w:id="0"/>
+      <w:r>
+        <w:rPr>
+          <w:rFonts w:hint="eastAsia" w:ascii="TW-MOE-Std-Kai" w:hAnsi="TW-MOE-Std-Kai" w:eastAsia="TW-MOE-Std-Kai" w:cs="TW-MOE-Std-Kai"/>
+          <w:sz w:val="29"/>
+          <w:szCs w:val="29"/>
+          <w:lang w:val="en-US" w:eastAsia="zh-TW"/>
+        </w:rPr>
+        <w:t>、「殷殷勤勤」（同「慇慇懃懃」）、「殷盼」、「殷殷」（眾多、盛大的樣子；懇切的樣子）、「招待甚殷」</w:t>
       </w:r>
       <w:r>
         <w:rPr>

--- a/320. 殷、慇→殷.docx
+++ b/320. 殷、慇→殷.docx
@@ -158,7 +158,7 @@
           <w:szCs w:val="29"/>
           <w:lang w:eastAsia="zh-TW"/>
         </w:rPr>
-        <w:t>辨意：根據《教育部異體字字典》，「</w:t>
+        <w:t>辨意：「</w:t>
       </w:r>
       <w:r>
         <w:rPr>

--- a/320. 殷、慇→殷.docx
+++ b/320. 殷、慇→殷.docx
@@ -16,6 +16,7 @@
           <w:lang w:eastAsia="zh-TW"/>
         </w:rPr>
       </w:pPr>
+      <w:bookmarkStart w:id="0" w:name="_GoBack"/>
       <w:r>
         <w:rPr>
           <w:rFonts w:hint="eastAsia" w:ascii="TW-MOE-Std-Kai" w:hAnsi="TW-MOE-Std-Kai" w:eastAsia="TW-MOE-Std-Kai" w:cs="TW-MOE-Std-Kai"/>
@@ -239,18 +240,7 @@
           <w:szCs w:val="29"/>
           <w:lang w:val="en-US" w:eastAsia="zh-TW"/>
         </w:rPr>
-        <w:t>殷憂」（指深憂）、「殷切」、「殷勤」</w:t>
-      </w:r>
-      <w:bookmarkStart w:id="0" w:name="_GoBack"/>
-      <w:bookmarkEnd w:id="0"/>
-      <w:r>
-        <w:rPr>
-          <w:rFonts w:hint="eastAsia" w:ascii="TW-MOE-Std-Kai" w:hAnsi="TW-MOE-Std-Kai" w:eastAsia="TW-MOE-Std-Kai" w:cs="TW-MOE-Std-Kai"/>
-          <w:sz w:val="29"/>
-          <w:szCs w:val="29"/>
-          <w:lang w:val="en-US" w:eastAsia="zh-TW"/>
-        </w:rPr>
-        <w:t>、「殷殷勤勤」（同「慇慇懃懃」）、「殷盼」、「殷殷」（眾多、盛大的樣子；懇切的樣子）、「招待甚殷」</w:t>
+        <w:t>殷憂」（指深憂）、「殷切」、「殷勤」、「殷殷勤勤」（同「慇慇懃懃」）、「殷盼」、「殷殷」（眾多、盛大的樣子；懇切的樣子）、「招待甚殷」</w:t>
       </w:r>
       <w:r>
         <w:rPr>
@@ -421,6 +411,7 @@
         <w:t>偏旁辨析：只有「殷」可作偏旁，如「蒑」、「慇」等。</w:t>
       </w:r>
     </w:p>
+    <w:bookmarkEnd w:id="0"/>
     <w:sectPr>
       <w:pgSz w:w="11906" w:h="16838"/>
       <w:pgMar w:top="1440" w:right="1800" w:bottom="1440" w:left="1800" w:header="851" w:footer="992" w:gutter="0"/>
